--- a/Proposal.docx
+++ b/Proposal.docx
@@ -189,19 +189,138 @@
     <w:p>
       <w:pPr>
         <w:rPr>
+          <w:rFonts w:ascii="Times New Roman" w:hAnsi="Times New Roman" w:cs="Times New Roman"/>
+          <w:sz w:val="24"/>
+          <w:szCs w:val="24"/>
+        </w:rPr>
+      </w:pPr>
+      <w:r>
+        <w:rPr>
+          <w:rFonts w:ascii="Times New Roman" w:hAnsi="Times New Roman" w:cs="Times New Roman"/>
+          <w:sz w:val="24"/>
+          <w:szCs w:val="24"/>
+        </w:rPr>
+        <w:t>We can do such programming to any Boolean function as we want, in such way we can build any logic gate we want, which is the reason I think it is cool.</w:t>
+      </w:r>
+    </w:p>
+    <w:p>
+      <w:pPr>
+        <w:rPr>
+          <w:rFonts w:ascii="Times New Roman" w:hAnsi="Times New Roman" w:cs="Times New Roman"/>
+          <w:sz w:val="24"/>
+          <w:szCs w:val="24"/>
+        </w:rPr>
+      </w:pPr>
+    </w:p>
+    <w:p>
+      <w:pPr>
+        <w:rPr>
+          <w:rFonts w:ascii="Times New Roman" w:hAnsi="Times New Roman" w:cs="Times New Roman"/>
+          <w:sz w:val="24"/>
+          <w:szCs w:val="24"/>
+        </w:rPr>
+      </w:pPr>
+    </w:p>
+    <w:p>
+      <w:pPr>
+        <w:rPr>
+          <w:rFonts w:ascii="Times New Roman" w:hAnsi="Times New Roman" w:cs="Times New Roman"/>
+          <w:sz w:val="24"/>
+          <w:szCs w:val="24"/>
+        </w:rPr>
+      </w:pPr>
+      <w:r>
+        <w:rPr>
           <w:rFonts w:ascii="Times New Roman" w:hAnsi="Times New Roman" w:cs="Times New Roman" w:hint="eastAsia"/>
           <w:sz w:val="24"/>
           <w:szCs w:val="24"/>
         </w:rPr>
-      </w:pPr>
-      <w:r>
-        <w:rPr>
-          <w:rFonts w:ascii="Times New Roman" w:hAnsi="Times New Roman" w:cs="Times New Roman"/>
-          <w:sz w:val="24"/>
-          <w:szCs w:val="24"/>
-        </w:rPr>
-        <w:t>We can do such programming to any Boolean function as we want, in such way we can build any logic gate we want, which is the reason I think it is cool.</w:t>
-      </w:r>
+        <w:t>In</w:t>
+      </w:r>
+      <w:r>
+        <w:rPr>
+          <w:rFonts w:ascii="Times New Roman" w:hAnsi="Times New Roman" w:cs="Times New Roman"/>
+          <w:sz w:val="24"/>
+          <w:szCs w:val="24"/>
+        </w:rPr>
+        <w:t xml:space="preserve"> this design, we plan to use</w:t>
+      </w:r>
+      <w:r>
+        <w:rPr>
+          <w:rFonts w:ascii="Times New Roman" w:hAnsi="Times New Roman" w:cs="Times New Roman" w:hint="eastAsia"/>
+          <w:sz w:val="24"/>
+          <w:szCs w:val="24"/>
+        </w:rPr>
+        <w:t>:</w:t>
+      </w:r>
+    </w:p>
+    <w:p>
+      <w:pPr>
+        <w:rPr>
+          <w:rFonts w:ascii="Times New Roman" w:hAnsi="Times New Roman" w:cs="Times New Roman"/>
+          <w:sz w:val="24"/>
+          <w:szCs w:val="24"/>
+        </w:rPr>
+      </w:pPr>
+      <w:r>
+        <w:rPr>
+          <w:rFonts w:ascii="Times New Roman" w:hAnsi="Times New Roman" w:cs="Times New Roman"/>
+          <w:sz w:val="24"/>
+          <w:szCs w:val="24"/>
+        </w:rPr>
+        <w:t>Breadboard*1</w:t>
+      </w:r>
+    </w:p>
+    <w:p>
+      <w:pPr>
+        <w:rPr>
+          <w:rFonts w:ascii="Times New Roman" w:hAnsi="Times New Roman" w:cs="Times New Roman"/>
+          <w:sz w:val="24"/>
+          <w:szCs w:val="24"/>
+        </w:rPr>
+      </w:pPr>
+      <w:r>
+        <w:rPr>
+          <w:rFonts w:ascii="Times New Roman" w:hAnsi="Times New Roman" w:cs="Times New Roman" w:hint="eastAsia"/>
+          <w:sz w:val="24"/>
+          <w:szCs w:val="24"/>
+        </w:rPr>
+        <w:t>L</w:t>
+      </w:r>
+      <w:r>
+        <w:rPr>
+          <w:rFonts w:ascii="Times New Roman" w:hAnsi="Times New Roman" w:cs="Times New Roman"/>
+          <w:sz w:val="24"/>
+          <w:szCs w:val="24"/>
+        </w:rPr>
+        <w:t>ED*3</w:t>
+      </w:r>
+    </w:p>
+    <w:p>
+      <w:pPr>
+        <w:rPr>
+          <w:rFonts w:ascii="Times New Roman" w:hAnsi="Times New Roman" w:cs="Times New Roman"/>
+          <w:sz w:val="24"/>
+          <w:szCs w:val="24"/>
+        </w:rPr>
+      </w:pPr>
+      <w:r>
+        <w:rPr>
+          <w:rFonts w:ascii="Times New Roman" w:hAnsi="Times New Roman" w:cs="Times New Roman"/>
+          <w:sz w:val="24"/>
+          <w:szCs w:val="24"/>
+        </w:rPr>
+        <w:t>Bunch of jump wire</w:t>
+      </w:r>
+    </w:p>
+    <w:p>
+      <w:pPr>
+        <w:rPr>
+          <w:rFonts w:ascii="Times New Roman" w:hAnsi="Times New Roman" w:cs="Times New Roman" w:hint="eastAsia"/>
+          <w:sz w:val="24"/>
+          <w:szCs w:val="24"/>
+        </w:rPr>
+      </w:pPr>
     </w:p>
     <w:sectPr>
       <w:pgSz w:w="11906" w:h="16838"/>
